--- a/docx/Saswat-cv-new.docx
+++ b/docx/Saswat-cv-new.docx
@@ -578,14 +578,7 @@
           <w:sz w:val="40"/>
           <w:szCs w:val="40"/>
         </w:rPr>
-        <w:t>All India Secondar</w:t>
-      </w:r>
-      <w:r>
-        <w:rPr>
-          <w:sz w:val="40"/>
-          <w:szCs w:val="40"/>
-        </w:rPr>
-        <w:t>y School Examination(CBSE Class X),</w:t>
+        <w:t>All India Secondary School Examination(CBSE Class X),</w:t>
       </w:r>
     </w:p>
     <w:p>
@@ -767,16 +760,7 @@
           <w:sz w:val="40"/>
           <w:szCs w:val="40"/>
         </w:rPr>
-        <w:t>AWS Lambda</w:t>
-      </w:r>
-      <w:r>
-        <w:rPr>
-          <w:i/>
-          <w:iCs/>
-          <w:sz w:val="40"/>
-          <w:szCs w:val="40"/>
-        </w:rPr>
-        <w:t xml:space="preserve">, </w:t>
+        <w:t xml:space="preserve">AWS Lambda, </w:t>
       </w:r>
       <w:r>
         <w:rPr>
@@ -880,16 +864,7 @@
           <w:sz w:val="40"/>
           <w:szCs w:val="40"/>
         </w:rPr>
-        <w:t>Python</w:t>
-      </w:r>
-      <w:r>
-        <w:rPr>
-          <w:i/>
-          <w:iCs/>
-          <w:sz w:val="40"/>
-          <w:szCs w:val="40"/>
-        </w:rPr>
-        <w:t>,</w:t>
+        <w:t>Python,</w:t>
       </w:r>
       <w:r>
         <w:rPr>
@@ -1105,7 +1080,25 @@
           <w:sz w:val="40"/>
           <w:szCs w:val="40"/>
         </w:rPr>
-        <w:t xml:space="preserve"> for the Bachelor of Technology (Computer Science and Engineering) degree.</w:t>
+        <w:t xml:space="preserve"> </w:t>
+      </w:r>
+      <w:r>
+        <w:rPr>
+          <w:i/>
+          <w:iCs/>
+          <w:sz w:val="40"/>
+          <w:szCs w:val="40"/>
+        </w:rPr>
+        <w:t>at Manipal Institute of Technology</w:t>
+      </w:r>
+      <w:r>
+        <w:rPr>
+          <w:i/>
+          <w:iCs/>
+          <w:sz w:val="40"/>
+          <w:szCs w:val="40"/>
+        </w:rPr>
+        <w:t>.</w:t>
       </w:r>
     </w:p>
     <w:p>
@@ -1183,7 +1176,25 @@
           <w:sz w:val="40"/>
           <w:szCs w:val="40"/>
         </w:rPr>
-        <w:t>-detection framework to identify and tag various objects in images on a Kubernetes Cluster with a master node and two worker nodes.</w:t>
+        <w:t>-detection framework to identify and tag various objects in images on a Kubernetes Cluster</w:t>
+      </w:r>
+      <w:r>
+        <w:rPr>
+          <w:i/>
+          <w:iCs/>
+          <w:sz w:val="40"/>
+          <w:szCs w:val="40"/>
+        </w:rPr>
+        <w:t xml:space="preserve"> with Docker containers</w:t>
+      </w:r>
+      <w:r>
+        <w:rPr>
+          <w:i/>
+          <w:iCs/>
+          <w:sz w:val="40"/>
+          <w:szCs w:val="40"/>
+        </w:rPr>
+        <w:t xml:space="preserve"> with a master node and two worker nodes.</w:t>
       </w:r>
       <w:r>
         <w:rPr>
@@ -1252,6 +1263,7 @@
           <w:sz w:val="40"/>
           <w:szCs w:val="40"/>
         </w:rPr>
+        <w:lastRenderedPageBreak/>
         <w:t xml:space="preserve">iTag: </w:t>
       </w:r>
       <w:r>
@@ -1378,16 +1390,7 @@
           <w:sz w:val="40"/>
           <w:szCs w:val="40"/>
         </w:rPr>
-        <w:t xml:space="preserve"> user could query the list of images using tags. </w:t>
-      </w:r>
-      <w:r>
-        <w:rPr>
-          <w:i/>
-          <w:iCs/>
-          <w:sz w:val="40"/>
-          <w:szCs w:val="40"/>
-        </w:rPr>
-        <w:t>This project was done as part of the FIT5225 – Cloud Computing &amp; Security unit at Monash University.</w:t>
+        <w:t xml:space="preserve"> user could query the list of images using tags. This project was done as part of the FIT5225 – Cloud Computing &amp; Security unit at Monash University.</w:t>
       </w:r>
     </w:p>
     <w:p>
@@ -1434,29 +1437,7 @@
           <w:sz w:val="40"/>
           <w:szCs w:val="40"/>
         </w:rPr>
-        <w:t>E</w:t>
-      </w:r>
-      <w:r>
-        <w:rPr>
-          <w:b/>
-          <w:bCs/>
-          <w:i/>
-          <w:iCs/>
-          <w:sz w:val="40"/>
-          <w:szCs w:val="40"/>
-        </w:rPr>
-        <w:t>ngl</w:t>
-      </w:r>
-      <w:r>
-        <w:rPr>
-          <w:b/>
-          <w:bCs/>
-          <w:i/>
-          <w:iCs/>
-          <w:sz w:val="40"/>
-          <w:szCs w:val="40"/>
-        </w:rPr>
-        <w:t>ish:</w:t>
+        <w:t>English:</w:t>
       </w:r>
       <w:r>
         <w:rPr>
@@ -1775,6 +1756,7 @@
     <w:lsdException w:name="HTML Sample" w:semiHidden="1" w:unhideWhenUsed="1"/>
     <w:lsdException w:name="HTML Typewriter" w:semiHidden="1" w:unhideWhenUsed="1"/>
     <w:lsdException w:name="HTML Variable" w:semiHidden="1" w:unhideWhenUsed="1"/>
+    <w:lsdException w:name="Normal Table" w:semiHidden="1" w:unhideWhenUsed="1"/>
     <w:lsdException w:name="annotation subject" w:semiHidden="1" w:unhideWhenUsed="1"/>
     <w:lsdException w:name="No List" w:semiHidden="1" w:unhideWhenUsed="1"/>
     <w:lsdException w:name="Outline List 1" w:semiHidden="1" w:unhideWhenUsed="1"/>
@@ -1821,8 +1803,10 @@
     <w:lsdException w:name="Table Subtle 2" w:semiHidden="1" w:unhideWhenUsed="1"/>
     <w:lsdException w:name="Table Web 1" w:semiHidden="1" w:unhideWhenUsed="1"/>
     <w:lsdException w:name="Table Web 2" w:semiHidden="1" w:unhideWhenUsed="1"/>
+    <w:lsdException w:name="Table Web 3" w:semiHidden="1" w:unhideWhenUsed="1"/>
     <w:lsdException w:name="Balloon Text" w:semiHidden="1" w:unhideWhenUsed="1"/>
     <w:lsdException w:name="Table Grid" w:uiPriority="39"/>
+    <w:lsdException w:name="Table Theme" w:semiHidden="1" w:unhideWhenUsed="1"/>
     <w:lsdException w:name="Placeholder Text" w:semiHidden="1"/>
     <w:lsdException w:name="No Spacing" w:uiPriority="1" w:qFormat="1"/>
     <w:lsdException w:name="Light Shading" w:uiPriority="60"/>

--- a/docx/Saswat-cv-new.docx
+++ b/docx/Saswat-cv-new.docx
@@ -10,7 +10,25 @@
           <w:sz w:val="72"/>
           <w:szCs w:val="72"/>
         </w:rPr>
-        <w:t>Saswat Levin</w:t>
+        <w:t xml:space="preserve">Saswat </w:t>
+      </w:r>
+      <w:r>
+        <w:rPr>
+          <w:b/>
+          <w:bCs/>
+          <w:sz w:val="72"/>
+          <w:szCs w:val="72"/>
+        </w:rPr>
+        <w:t xml:space="preserve">Kuthully </w:t>
+      </w:r>
+      <w:r>
+        <w:rPr>
+          <w:b/>
+          <w:bCs/>
+          <w:sz w:val="72"/>
+          <w:szCs w:val="72"/>
+        </w:rPr>
+        <w:t>Levin</w:t>
       </w:r>
     </w:p>
     <w:p>
